--- a/MarkSiranyResume.docx
+++ b/MarkSiranyResume.docx
@@ -90,7 +90,7 @@
         </w:rPr>
         <w:t xml:space="preserve"> Cell: (612) 867-2808 | </w:t>
       </w:r>
-      <w:hyperlink r:id="Rf575bde87f874a7f">
+      <w:hyperlink r:id="Rf8123567bd8943bc">
         <w:r>
           <w:rPr>
             <w:rStyle w:val="Hyperlink"/>
@@ -123,6 +123,103 @@
         </w:rPr>
         <w:t xml:space="preserve">   </w:t>
       </w:r>
+    </w:p>
+    <w:p>
+      <w:pPr>
+        <w:pStyle w:val="Normal"/>
+        <w:jc w:val="center"/>
+        <w:rPr>
+          <w:rFonts w:ascii="Arial" w:hAnsi="Arial" w:eastAsia="Arial" w:cs="Arial"/>
+          <w:b w:val="0"/>
+          <w:bCs w:val="0"/>
+          <w:i w:val="0"/>
+          <w:iCs w:val="0"/>
+          <w:noProof w:val="0"/>
+          <w:color w:val="000000" w:themeColor="text1" w:themeTint="FF" w:themeShade="FF"/>
+          <w:sz w:val="20"/>
+          <w:szCs w:val="20"/>
+          <w:lang w:val="en-US"/>
+        </w:rPr>
+      </w:pPr>
+      <w:r>
+        <w:rPr>
+          <w:rFonts w:ascii="Arial" w:hAnsi="Arial" w:eastAsia="Arial" w:cs="Arial"/>
+          <w:b w:val="0"/>
+          <w:bCs w:val="0"/>
+          <w:i w:val="0"/>
+          <w:iCs w:val="0"/>
+          <w:noProof w:val="0"/>
+          <w:color w:val="000000" w:themeColor="text1" w:themeTint="FF" w:themeShade="FF"/>
+          <w:sz w:val="20"/>
+          <w:szCs w:val="20"/>
+          <w:lang w:val="en-US"/>
+        </w:rPr>
+        <w:t xml:space="preserve">LinkedIn: </w:t>
+      </w:r>
+      <w:hyperlink r:id="R752a0b66217c4f97">
+        <w:r>
+          <w:rPr>
+            <w:rStyle w:val="Hyperlink"/>
+            <w:rFonts w:ascii="Arial" w:hAnsi="Arial" w:eastAsia="Arial" w:cs="Arial"/>
+            <w:noProof w:val="0"/>
+            <w:sz w:val="20"/>
+            <w:szCs w:val="20"/>
+            <w:lang w:val="en-US"/>
+          </w:rPr>
+          <w:t>linkedin.com/in/marksirany/</w:t>
+        </w:r>
+      </w:hyperlink>
+      <w:r>
+        <w:rPr>
+          <w:rFonts w:ascii="Arial" w:hAnsi="Arial" w:eastAsia="Arial" w:cs="Arial"/>
+          <w:b w:val="0"/>
+          <w:bCs w:val="0"/>
+          <w:i w:val="0"/>
+          <w:iCs w:val="0"/>
+          <w:noProof w:val="0"/>
+          <w:color w:val="000000" w:themeColor="text1" w:themeTint="FF" w:themeShade="FF"/>
+          <w:sz w:val="20"/>
+          <w:szCs w:val="20"/>
+          <w:lang w:val="en-US"/>
+        </w:rPr>
+        <w:t xml:space="preserve"> | Portfolio: </w:t>
+      </w:r>
+      <w:hyperlink r:id="R43d57eccd67b43c7">
+        <w:r>
+          <w:rPr>
+            <w:rStyle w:val="Hyperlink"/>
+            <w:rFonts w:ascii="Arial" w:hAnsi="Arial" w:eastAsia="Arial" w:cs="Arial"/>
+            <w:noProof w:val="0"/>
+            <w:sz w:val="20"/>
+            <w:szCs w:val="20"/>
+            <w:lang w:val="en-US"/>
+          </w:rPr>
+          <w:t>marksirany.github.io/profile3/</w:t>
+        </w:r>
+      </w:hyperlink>
+      <w:r>
+        <w:rPr>
+          <w:rFonts w:ascii="Arial" w:hAnsi="Arial" w:eastAsia="Arial" w:cs="Arial"/>
+          <w:noProof w:val="0"/>
+          <w:sz w:val="20"/>
+          <w:szCs w:val="20"/>
+          <w:lang w:val="en-US"/>
+        </w:rPr>
+        <w:t xml:space="preserve"> | GitHub: </w:t>
+      </w:r>
+      <w:hyperlink r:id="Rf982cc7d21d54729">
+        <w:r>
+          <w:rPr>
+            <w:rStyle w:val="Hyperlink"/>
+            <w:rFonts w:ascii="Arial" w:hAnsi="Arial" w:eastAsia="Arial" w:cs="Arial"/>
+            <w:noProof w:val="0"/>
+            <w:sz w:val="20"/>
+            <w:szCs w:val="20"/>
+            <w:lang w:val="en-US"/>
+          </w:rPr>
+          <w:t>github.com/marksirany</w:t>
+        </w:r>
+      </w:hyperlink>
     </w:p>
     <w:p>
       <w:pPr>

--- a/MarkSiranyResume.docx
+++ b/MarkSiranyResume.docx
@@ -960,7 +960,6 @@
           <w:szCs w:val="20"/>
         </w:rPr>
       </w:pPr>
-      <w:proofErr w:type="spellStart"/>
       <w:r>
         <w:rPr>
           <w:rFonts w:ascii="Arial" w:hAnsi="Arial" w:cs="Arial"/>
@@ -969,9 +968,90 @@
           <w:sz w:val="20"/>
           <w:szCs w:val="20"/>
         </w:rPr>
+        <w:t xml:space="preserve">Blatchford Engine Repair - Minneapolis, MN                                                                   February 2020 </w:t>
+      </w:r>
+    </w:p>
+    <w:p>
+      <w:pPr>
+        <w:pStyle w:val="Normal"/>
+        <w:ind w:left="0"/>
+        <w:rPr>
+          <w:rFonts w:ascii="Arial" w:hAnsi="Arial" w:cs="Arial"/>
+          <w:b w:val="1"/>
+          <w:bCs w:val="1"/>
+          <w:sz w:val="20"/>
+          <w:szCs w:val="20"/>
+        </w:rPr>
+      </w:pPr>
+      <w:r>
+        <w:rPr>
+          <w:rFonts w:ascii="Arial" w:hAnsi="Arial" w:cs="Arial"/>
+          <w:b w:val="1"/>
+          <w:bCs w:val="1"/>
+          <w:sz w:val="20"/>
+          <w:szCs w:val="20"/>
+        </w:rPr>
+        <w:t>Freelance Full Stack Web Developer</w:t>
+      </w:r>
+    </w:p>
+    <w:p>
+      <w:pPr>
+        <w:pStyle w:val="ListParagraph"/>
+        <w:numPr>
+          <w:ilvl w:val="0"/>
+          <w:numId w:val="49"/>
+        </w:numPr>
+        <w:rPr>
+          <w:rFonts w:ascii="Arial" w:hAnsi="Arial" w:eastAsia="Arial" w:cs="Arial" w:asciiTheme="minorAscii" w:hAnsiTheme="minorAscii" w:eastAsiaTheme="minorAscii" w:cstheme="minorAscii"/>
+          <w:b w:val="1"/>
+          <w:bCs w:val="1"/>
+          <w:sz w:val="20"/>
+          <w:szCs w:val="20"/>
+        </w:rPr>
+      </w:pPr>
+      <w:r>
+        <w:rPr>
+          <w:noProof w:val="0"/>
+          <w:sz w:val="21"/>
+          <w:szCs w:val="21"/>
+          <w:lang w:val="en-US"/>
+        </w:rPr>
+        <w:t>Created a custom web application for tracking vehicle repairs. Both front end and back end coding using HTML, CSS, JavaScript, React, and Express.</w:t>
+      </w:r>
+    </w:p>
+    <w:p>
+      <w:pPr>
+        <w:pStyle w:val="Normal"/>
+        <w:rPr>
+          <w:rFonts w:ascii="Arial" w:hAnsi="Arial" w:cs="Arial"/>
+          <w:b w:val="1"/>
+          <w:bCs w:val="1"/>
+          <w:sz w:val="20"/>
+          <w:szCs w:val="20"/>
+        </w:rPr>
+      </w:pPr>
+    </w:p>
+    <w:p>
+      <w:pPr>
+        <w:pStyle w:val="Normal"/>
+        <w:rPr>
+          <w:rFonts w:ascii="Arial" w:hAnsi="Arial" w:cs="Arial"/>
+          <w:b w:val="1"/>
+          <w:bCs w:val="1"/>
+          <w:sz w:val="20"/>
+          <w:szCs w:val="20"/>
+        </w:rPr>
+      </w:pPr>
+      <w:r>
+        <w:rPr>
+          <w:rFonts w:ascii="Arial" w:hAnsi="Arial" w:cs="Arial"/>
+          <w:b w:val="1"/>
+          <w:bCs w:val="1"/>
+          <w:sz w:val="20"/>
+          <w:szCs w:val="20"/>
+        </w:rPr>
         <w:t>Plumbline</w:t>
       </w:r>
-      <w:proofErr w:type="spellEnd"/>
       <w:r>
         <w:rPr>
           <w:rFonts w:ascii="Arial" w:hAnsi="Arial" w:cs="Arial"/>
@@ -1089,6 +1169,7 @@
           <w:szCs w:val="20"/>
         </w:rPr>
       </w:pPr>
+      <w:proofErr w:type="spellStart"/>
       <w:r>
         <w:rPr>
           <w:rFonts w:ascii="Arial" w:hAnsi="Arial" w:cs="Arial"/>
@@ -1097,7 +1178,18 @@
           <w:sz w:val="20"/>
           <w:szCs w:val="20"/>
         </w:rPr>
-        <w:t xml:space="preserve">Xigent Solutions - Plymouth, MN                                     September 2018 – September 2019 </w:t>
+        <w:t>Xigent</w:t>
+      </w:r>
+      <w:proofErr w:type="spellEnd"/>
+      <w:r>
+        <w:rPr>
+          <w:rFonts w:ascii="Arial" w:hAnsi="Arial" w:cs="Arial"/>
+          <w:b w:val="1"/>
+          <w:bCs w:val="1"/>
+          <w:sz w:val="20"/>
+          <w:szCs w:val="20"/>
+        </w:rPr>
+        <w:t xml:space="preserve"> Solutions - Plymouth, MN                                                                  September 2018 – September 2019 </w:t>
       </w:r>
     </w:p>
     <w:p>
@@ -1878,8 +1970,9 @@
           <w:ilvl w:val="0"/>
           <w:numId w:val="43"/>
         </w:numPr>
-        <w:rPr>
-          <w:rFonts w:ascii="Arial" w:hAnsi="Arial" w:eastAsia="Arial" w:cs="Arial" w:asciiTheme="minorAscii" w:hAnsiTheme="minorAscii" w:eastAsiaTheme="minorAscii" w:cstheme="minorAscii"/>
+        <w:ind/>
+        <w:rPr>
+          <w:rFonts w:ascii="Calibri" w:hAnsi="Calibri" w:eastAsia="Calibri" w:cs="Calibri" w:asciiTheme="minorAscii" w:hAnsiTheme="minorAscii" w:eastAsiaTheme="minorAscii" w:cstheme="minorAscii"/>
           <w:sz w:val="24"/>
           <w:szCs w:val="24"/>
         </w:rPr>
@@ -1888,23 +1981,15 @@
         <w:rPr>
           <w:rFonts w:ascii="Arial" w:hAnsi="Arial" w:cs="Arial"/>
         </w:rPr>
-        <w:t>Coordination specialist for field service documentation used for product installation and trainin</w:t>
-      </w:r>
-      <w:r>
-        <w:rPr>
-          <w:rFonts w:ascii="Arial" w:hAnsi="Arial" w:cs="Arial"/>
-        </w:rPr>
-        <w:t>g</w:t>
+        <w:t>Coordination specialist for field service documentation used for product installation and training</w:t>
       </w:r>
     </w:p>
     <w:p>
       <w:pPr>
-        <w:pStyle w:val="Heading2"/>
-        <w:ind w:left="-270"/>
-        <w:rPr>
-          <w:rFonts w:ascii="Arial" w:hAnsi="Arial" w:cs="Arial"/>
-          <w:sz w:val="28"/>
-          <w:szCs w:val="28"/>
+        <w:pStyle w:val="Normal"/>
+        <w:ind w:left="360"/>
+        <w:rPr>
+          <w:rFonts w:ascii="Arial" w:hAnsi="Arial" w:cs="Arial"/>
         </w:rPr>
       </w:pPr>
     </w:p>
@@ -2055,16 +2140,6 @@
         <w:pStyle w:val="Normal"/>
         <w:rPr>
           <w:rFonts w:ascii="Arial" w:hAnsi="Arial" w:cs="Arial"/>
-        </w:rPr>
-      </w:pPr>
-    </w:p>
-    <w:p w14:noSpellErr="1">
-      <w:pPr>
-        <w:pStyle w:val="Normal"/>
-        <w:rPr>
-          <w:rFonts w:ascii="Arial" w:hAnsi="Arial" w:cs="Arial"/>
-          <w:sz w:val="20"/>
-          <w:szCs w:val="20"/>
         </w:rPr>
       </w:pPr>
     </w:p>
@@ -2256,6 +2331,117 @@
 
 <file path=word/numbering.xml><?xml version="1.0" encoding="utf-8"?>
 <w:numbering xmlns:wpc="http://schemas.microsoft.com/office/word/2010/wordprocessingCanvas" xmlns:cx="http://schemas.microsoft.com/office/drawing/2014/chartex" xmlns:cx1="http://schemas.microsoft.com/office/drawing/2015/9/8/chartex" xmlns:cx2="http://schemas.microsoft.com/office/drawing/2015/10/21/chartex" xmlns:cx3="http://schemas.microsoft.com/office/drawing/2016/5/9/chartex" xmlns:cx4="http://schemas.microsoft.com/office/drawing/2016/5/10/chartex" xmlns:cx5="http://schemas.microsoft.com/office/drawing/2016/5/11/chartex" xmlns:cx6="http://schemas.microsoft.com/office/drawing/2016/5/12/chartex" xmlns:cx7="http://schemas.microsoft.com/office/drawing/2016/5/13/chartex" xmlns:cx8="http://schemas.microsoft.com/office/drawing/2016/5/14/chartex" xmlns:mc="http://schemas.openxmlformats.org/markup-compatibility/2006" xmlns:aink="http://schemas.microsoft.com/office/drawing/2016/ink" xmlns:am3d="http://schemas.microsoft.com/office/drawing/2017/model3d" xmlns:o="urn:schemas-microsoft-com:office:office" xmlns:r="http://schemas.openxmlformats.org/officeDocument/2006/relationships" xmlns:m="http://schemas.openxmlformats.org/officeDocument/2006/math" xmlns:v="urn:schemas-microsoft-com:vml" xmlns:wp14="http://schemas.microsoft.com/office/word/2010/wordprocessingDrawing" xmlns:wp="http://schemas.openxmlformats.org/drawingml/2006/wordprocessingDrawing" xmlns:w10="urn:schemas-microsoft-com:office:word" xmlns:w="http://schemas.openxmlformats.org/wordprocessingml/2006/main" xmlns:w14="http://schemas.microsoft.com/office/word/2010/wordml" xmlns:w15="http://schemas.microsoft.com/office/word/2012/wordml" xmlns:w16cid="http://schemas.microsoft.com/office/word/2016/wordml/cid" xmlns:w16se="http://schemas.microsoft.com/office/word/2015/wordml/symex" xmlns:wpg="http://schemas.microsoft.com/office/word/2010/wordprocessingGroup" xmlns:wpi="http://schemas.microsoft.com/office/word/2010/wordprocessingInk" xmlns:wne="http://schemas.microsoft.com/office/word/2006/wordml" xmlns:wps="http://schemas.microsoft.com/office/word/2010/wordprocessingShape" mc:Ignorable="w14 w15 w16se w16cid wp14">
+  <w:abstractNum xmlns:w="http://schemas.openxmlformats.org/wordprocessingml/2006/main" w:abstractNumId="48">
+    <w:multiLevelType xmlns:w="http://schemas.openxmlformats.org/wordprocessingml/2006/main" w:val="hybridMultilevel"/>
+    <w:lvl xmlns:w="http://schemas.openxmlformats.org/wordprocessingml/2006/main" w:ilvl="0">
+      <w:start w:val="1"/>
+      <w:numFmt w:val="bullet"/>
+      <w:lvlText w:val=""/>
+      <w:lvlJc w:val="left"/>
+      <w:pPr>
+        <w:ind w:left="720" w:hanging="360"/>
+      </w:pPr>
+      <w:rPr>
+        <w:rFonts w:hint="default" w:ascii="Symbol" w:hAnsi="Symbol"/>
+      </w:rPr>
+    </w:lvl>
+    <w:lvl xmlns:w="http://schemas.openxmlformats.org/wordprocessingml/2006/main" w:ilvl="1">
+      <w:start w:val="1"/>
+      <w:numFmt w:val="bullet"/>
+      <w:lvlText w:val="o"/>
+      <w:lvlJc w:val="left"/>
+      <w:pPr>
+        <w:ind w:left="1440" w:hanging="360"/>
+      </w:pPr>
+      <w:rPr>
+        <w:rFonts w:hint="default" w:ascii="Courier New" w:hAnsi="Courier New"/>
+      </w:rPr>
+    </w:lvl>
+    <w:lvl xmlns:w="http://schemas.openxmlformats.org/wordprocessingml/2006/main" w:ilvl="2">
+      <w:start w:val="1"/>
+      <w:numFmt w:val="bullet"/>
+      <w:lvlText w:val=""/>
+      <w:lvlJc w:val="left"/>
+      <w:pPr>
+        <w:ind w:left="2160" w:hanging="360"/>
+      </w:pPr>
+      <w:rPr>
+        <w:rFonts w:hint="default" w:ascii="Wingdings" w:hAnsi="Wingdings"/>
+      </w:rPr>
+    </w:lvl>
+    <w:lvl xmlns:w="http://schemas.openxmlformats.org/wordprocessingml/2006/main" w:ilvl="3">
+      <w:start w:val="1"/>
+      <w:numFmt w:val="bullet"/>
+      <w:lvlText w:val=""/>
+      <w:lvlJc w:val="left"/>
+      <w:pPr>
+        <w:ind w:left="2880" w:hanging="360"/>
+      </w:pPr>
+      <w:rPr>
+        <w:rFonts w:hint="default" w:ascii="Symbol" w:hAnsi="Symbol"/>
+      </w:rPr>
+    </w:lvl>
+    <w:lvl xmlns:w="http://schemas.openxmlformats.org/wordprocessingml/2006/main" w:ilvl="4">
+      <w:start w:val="1"/>
+      <w:numFmt w:val="bullet"/>
+      <w:lvlText w:val="o"/>
+      <w:lvlJc w:val="left"/>
+      <w:pPr>
+        <w:ind w:left="3600" w:hanging="360"/>
+      </w:pPr>
+      <w:rPr>
+        <w:rFonts w:hint="default" w:ascii="Courier New" w:hAnsi="Courier New"/>
+      </w:rPr>
+    </w:lvl>
+    <w:lvl xmlns:w="http://schemas.openxmlformats.org/wordprocessingml/2006/main" w:ilvl="5">
+      <w:start w:val="1"/>
+      <w:numFmt w:val="bullet"/>
+      <w:lvlText w:val=""/>
+      <w:lvlJc w:val="left"/>
+      <w:pPr>
+        <w:ind w:left="4320" w:hanging="360"/>
+      </w:pPr>
+      <w:rPr>
+        <w:rFonts w:hint="default" w:ascii="Wingdings" w:hAnsi="Wingdings"/>
+      </w:rPr>
+    </w:lvl>
+    <w:lvl xmlns:w="http://schemas.openxmlformats.org/wordprocessingml/2006/main" w:ilvl="6">
+      <w:start w:val="1"/>
+      <w:numFmt w:val="bullet"/>
+      <w:lvlText w:val=""/>
+      <w:lvlJc w:val="left"/>
+      <w:pPr>
+        <w:ind w:left="5040" w:hanging="360"/>
+      </w:pPr>
+      <w:rPr>
+        <w:rFonts w:hint="default" w:ascii="Symbol" w:hAnsi="Symbol"/>
+      </w:rPr>
+    </w:lvl>
+    <w:lvl xmlns:w="http://schemas.openxmlformats.org/wordprocessingml/2006/main" w:ilvl="7">
+      <w:start w:val="1"/>
+      <w:numFmt w:val="bullet"/>
+      <w:lvlText w:val="o"/>
+      <w:lvlJc w:val="left"/>
+      <w:pPr>
+        <w:ind w:left="5760" w:hanging="360"/>
+      </w:pPr>
+      <w:rPr>
+        <w:rFonts w:hint="default" w:ascii="Courier New" w:hAnsi="Courier New"/>
+      </w:rPr>
+    </w:lvl>
+    <w:lvl xmlns:w="http://schemas.openxmlformats.org/wordprocessingml/2006/main" w:ilvl="8">
+      <w:start w:val="1"/>
+      <w:numFmt w:val="bullet"/>
+      <w:lvlText w:val=""/>
+      <w:lvlJc w:val="left"/>
+      <w:pPr>
+        <w:ind w:left="6480" w:hanging="360"/>
+      </w:pPr>
+      <w:rPr>
+        <w:rFonts w:hint="default" w:ascii="Wingdings" w:hAnsi="Wingdings"/>
+      </w:rPr>
+    </w:lvl>
+  </w:abstractNum>
   <w:abstractNum xmlns:w="http://schemas.openxmlformats.org/wordprocessingml/2006/main" w:abstractNumId="47">
     <w:multiLevelType xmlns:w="http://schemas.openxmlformats.org/wordprocessingml/2006/main" w:val="hybridMultilevel"/>
     <w:lvl xmlns:w="http://schemas.openxmlformats.org/wordprocessingml/2006/main" w:ilvl="0">
@@ -7938,6 +8124,9 @@
       </w:rPr>
     </w:lvl>
   </w:abstractNum>
+  <w:num w:numId="49">
+    <w:abstractNumId w:val="48"/>
+  </w:num>
   <w:num w:numId="48">
     <w:abstractNumId w:val="47"/>
   </w:num>

--- a/MarkSiranyResume.docx
+++ b/MarkSiranyResume.docx
@@ -968,6 +968,87 @@
           <w:sz w:val="20"/>
           <w:szCs w:val="20"/>
         </w:rPr>
+        <w:t xml:space="preserve">Engineered Component Solutions - Minneapolis, MN                                                     February 2020 </w:t>
+      </w:r>
+    </w:p>
+    <w:p>
+      <w:pPr>
+        <w:pStyle w:val="Normal"/>
+        <w:ind w:left="0"/>
+        <w:rPr>
+          <w:rFonts w:ascii="Arial" w:hAnsi="Arial" w:cs="Arial"/>
+          <w:b w:val="1"/>
+          <w:bCs w:val="1"/>
+          <w:sz w:val="20"/>
+          <w:szCs w:val="20"/>
+        </w:rPr>
+      </w:pPr>
+      <w:r>
+        <w:rPr>
+          <w:rFonts w:ascii="Arial" w:hAnsi="Arial" w:cs="Arial"/>
+          <w:b w:val="1"/>
+          <w:bCs w:val="1"/>
+          <w:sz w:val="20"/>
+          <w:szCs w:val="20"/>
+        </w:rPr>
+        <w:t>Freelance Full Stack Web Developer</w:t>
+      </w:r>
+    </w:p>
+    <w:p>
+      <w:pPr>
+        <w:pStyle w:val="ListParagraph"/>
+        <w:numPr>
+          <w:ilvl w:val="0"/>
+          <w:numId w:val="49"/>
+        </w:numPr>
+        <w:rPr>
+          <w:rFonts w:ascii="Calibri" w:hAnsi="Calibri" w:eastAsia="Calibri" w:cs="Calibri" w:asciiTheme="minorAscii" w:hAnsiTheme="minorAscii" w:eastAsiaTheme="minorAscii" w:cstheme="minorAscii"/>
+          <w:b w:val="1"/>
+          <w:bCs w:val="1"/>
+          <w:sz w:val="20"/>
+          <w:szCs w:val="20"/>
+        </w:rPr>
+      </w:pPr>
+      <w:r>
+        <w:rPr>
+          <w:noProof w:val="0"/>
+          <w:sz w:val="21"/>
+          <w:szCs w:val="21"/>
+          <w:lang w:val="en-US"/>
+        </w:rPr>
+        <w:t>Created a custom website. Both front end and back end coding using HTML, CSS, JavaScript, React, and Express.</w:t>
+      </w:r>
+    </w:p>
+    <w:p>
+      <w:pPr>
+        <w:pStyle w:val="Normal"/>
+        <w:rPr>
+          <w:rFonts w:ascii="Arial" w:hAnsi="Arial" w:cs="Arial"/>
+          <w:b w:val="1"/>
+          <w:bCs w:val="1"/>
+          <w:sz w:val="20"/>
+          <w:szCs w:val="20"/>
+        </w:rPr>
+      </w:pPr>
+    </w:p>
+    <w:p>
+      <w:pPr>
+        <w:rPr>
+          <w:rFonts w:ascii="Arial" w:hAnsi="Arial" w:cs="Arial"/>
+          <w:b w:val="1"/>
+          <w:bCs w:val="1"/>
+          <w:sz w:val="20"/>
+          <w:szCs w:val="20"/>
+        </w:rPr>
+      </w:pPr>
+      <w:r>
+        <w:rPr>
+          <w:rFonts w:ascii="Arial" w:hAnsi="Arial" w:cs="Arial"/>
+          <w:b w:val="1"/>
+          <w:bCs w:val="1"/>
+          <w:sz w:val="20"/>
+          <w:szCs w:val="20"/>
+        </w:rPr>
         <w:t xml:space="preserve">Blatchford Engine Repair - Minneapolis, MN                                                                   February 2020 </w:t>
       </w:r>
     </w:p>
@@ -2095,7 +2176,7 @@
         <w:t>Webmaster, writer, and social media manager</w:t>
       </w:r>
     </w:p>
-    <w:p w14:noSpellErr="1">
+    <w:p>
       <w:pPr>
         <w:pStyle w:val="ListParagraph"/>
         <w:numPr>
@@ -2103,7 +2184,7 @@
           <w:numId w:val="38"/>
         </w:numPr>
         <w:rPr>
-          <w:rFonts w:ascii="Arial" w:hAnsi="Arial" w:eastAsia="Arial" w:cs="Arial" w:asciiTheme="minorAscii" w:hAnsiTheme="minorAscii" w:eastAsiaTheme="minorAscii" w:cstheme="minorAscii"/>
+          <w:rFonts w:ascii="Calibri" w:hAnsi="Calibri" w:eastAsia="Calibri" w:cs="Calibri" w:asciiTheme="minorAscii" w:hAnsiTheme="minorAscii" w:eastAsiaTheme="minorAscii" w:cstheme="minorAscii"/>
           <w:sz w:val="24"/>
           <w:szCs w:val="24"/>
         </w:rPr>
@@ -2112,7 +2193,7 @@
         <w:rPr>
           <w:rFonts w:ascii="Arial" w:hAnsi="Arial" w:cs="Arial"/>
         </w:rPr>
-        <w:t>Create dynamic, interactive content with the focus on information, technology, and entertainment</w:t>
+        <w:t>Created dynamic, interactive content with the focus on information, technology, and entertainment</w:t>
       </w:r>
     </w:p>
     <w:p>

--- a/MarkSiranyResume.docx
+++ b/MarkSiranyResume.docx
@@ -24,8 +24,28 @@
           <w:szCs w:val="36"/>
           <w:u w:val="none"/>
         </w:rPr>
-        <w:t>Mark Sirany</w:t>
-      </w:r>
+        <w:t>I</w:t>
+      </w:r>
+      <w:r>
+        <w:rPr>
+          <w:rFonts w:ascii="Arial" w:hAnsi="Arial" w:cs="Arial"/>
+          <w:sz w:val="36"/>
+          <w:szCs w:val="36"/>
+          <w:u w:val="none"/>
+        </w:rPr>
+        <w:t xml:space="preserve"> </w:t>
+      </w:r>
+      <w:proofErr w:type="spellStart"/>
+      <w:r>
+        <w:rPr>
+          <w:rFonts w:ascii="Arial" w:hAnsi="Arial" w:cs="Arial"/>
+          <w:sz w:val="36"/>
+          <w:szCs w:val="36"/>
+          <w:u w:val="none"/>
+        </w:rPr>
+        <w:t>Sirany</w:t>
+      </w:r>
+      <w:proofErr w:type="spellEnd"/>
     </w:p>
     <w:p>
       <w:pPr>
@@ -90,7 +110,7 @@
         </w:rPr>
         <w:t xml:space="preserve"> Cell: (612) 867-2808 | </w:t>
       </w:r>
-      <w:hyperlink r:id="Rf8123567bd8943bc">
+      <w:hyperlink r:id="R4104621f175a4ad9">
         <w:r>
           <w:rPr>
             <w:rStyle w:val="Hyperlink"/>
@@ -105,7 +125,23 @@
             <w:szCs w:val="20"/>
             <w:lang w:val="en-US"/>
           </w:rPr>
-          <w:t>marksirany@icloud.com</w:t>
+          <w:t>I</w:t>
+        </w:r>
+        <w:r>
+          <w:rPr>
+            <w:rStyle w:val="Hyperlink"/>
+            <w:rFonts w:ascii="Arial" w:hAnsi="Arial" w:eastAsia="Arial" w:cs="Arial"/>
+            <w:b w:val="0"/>
+            <w:bCs w:val="0"/>
+            <w:i w:val="0"/>
+            <w:iCs w:val="0"/>
+            <w:noProof w:val="0"/>
+            <w:color w:val="000000" w:themeColor="text1" w:themeTint="FF" w:themeShade="FF"/>
+            <w:sz w:val="20"/>
+            <w:szCs w:val="20"/>
+            <w:lang w:val="en-US"/>
+          </w:rPr>
+          <w:t>sirany@icloud.com</w:t>
         </w:r>
       </w:hyperlink>
       <w:r>
@@ -156,7 +192,7 @@
         </w:rPr>
         <w:t xml:space="preserve">LinkedIn: </w:t>
       </w:r>
-      <w:hyperlink r:id="R752a0b66217c4f97">
+      <w:hyperlink r:id="R597b02d0ecd54ce4">
         <w:r>
           <w:rPr>
             <w:rStyle w:val="Hyperlink"/>
@@ -166,25 +202,8 @@
             <w:szCs w:val="20"/>
             <w:lang w:val="en-US"/>
           </w:rPr>
-          <w:t>linkedin.com/in/marksirany/</w:t>
+          <w:t>linkedin.com/in/</w:t>
         </w:r>
-      </w:hyperlink>
-      <w:r>
-        <w:rPr>
-          <w:rFonts w:ascii="Arial" w:hAnsi="Arial" w:eastAsia="Arial" w:cs="Arial"/>
-          <w:b w:val="0"/>
-          <w:bCs w:val="0"/>
-          <w:i w:val="0"/>
-          <w:iCs w:val="0"/>
-          <w:noProof w:val="0"/>
-          <w:color w:val="000000" w:themeColor="text1" w:themeTint="FF" w:themeShade="FF"/>
-          <w:sz w:val="20"/>
-          <w:szCs w:val="20"/>
-          <w:lang w:val="en-US"/>
-        </w:rPr>
-        <w:t xml:space="preserve"> | Portfolio: </w:t>
-      </w:r>
-      <w:hyperlink r:id="R43d57eccd67b43c7">
         <w:r>
           <w:rPr>
             <w:rStyle w:val="Hyperlink"/>
@@ -194,20 +213,8 @@
             <w:szCs w:val="20"/>
             <w:lang w:val="en-US"/>
           </w:rPr>
-          <w:t>marksirany.github.io/profile3/</w:t>
+          <w:t>I</w:t>
         </w:r>
-      </w:hyperlink>
-      <w:r>
-        <w:rPr>
-          <w:rFonts w:ascii="Arial" w:hAnsi="Arial" w:eastAsia="Arial" w:cs="Arial"/>
-          <w:noProof w:val="0"/>
-          <w:sz w:val="20"/>
-          <w:szCs w:val="20"/>
-          <w:lang w:val="en-US"/>
-        </w:rPr>
-        <w:t xml:space="preserve"> | GitHub: </w:t>
-      </w:r>
-      <w:hyperlink r:id="Rf982cc7d21d54729">
         <w:r>
           <w:rPr>
             <w:rStyle w:val="Hyperlink"/>
@@ -217,14 +224,10 @@
             <w:szCs w:val="20"/>
             <w:lang w:val="en-US"/>
           </w:rPr>
-          <w:t>github.com/marksirany</w:t>
+          <w:t>sirany/</w:t>
         </w:r>
       </w:hyperlink>
-    </w:p>
-    <w:p>
-      <w:pPr>
-        <w:pStyle w:val="Normal"/>
-        <w:jc w:val="center"/>
+      <w:r>
         <w:rPr>
           <w:rFonts w:ascii="Arial" w:hAnsi="Arial" w:eastAsia="Arial" w:cs="Arial"/>
           <w:b w:val="0"/>
@@ -237,6 +240,94 @@
           <w:szCs w:val="20"/>
           <w:lang w:val="en-US"/>
         </w:rPr>
+        <w:t xml:space="preserve"> | Portfolio: </w:t>
+      </w:r>
+      <w:hyperlink r:id="Rf7e092869ad84b69">
+        <w:r>
+          <w:rPr>
+            <w:rStyle w:val="Hyperlink"/>
+            <w:rFonts w:ascii="Arial" w:hAnsi="Arial" w:eastAsia="Arial" w:cs="Arial"/>
+            <w:noProof w:val="0"/>
+            <w:sz w:val="20"/>
+            <w:szCs w:val="20"/>
+            <w:lang w:val="en-US"/>
+          </w:rPr>
+          <w:t>I</w:t>
+        </w:r>
+        <w:r>
+          <w:rPr>
+            <w:rStyle w:val="Hyperlink"/>
+            <w:rFonts w:ascii="Arial" w:hAnsi="Arial" w:eastAsia="Arial" w:cs="Arial"/>
+            <w:noProof w:val="0"/>
+            <w:sz w:val="20"/>
+            <w:szCs w:val="20"/>
+            <w:lang w:val="en-US"/>
+          </w:rPr>
+          <w:t>sirany.github.io/profile3/</w:t>
+        </w:r>
+      </w:hyperlink>
+      <w:r>
+        <w:rPr>
+          <w:rFonts w:ascii="Arial" w:hAnsi="Arial" w:eastAsia="Arial" w:cs="Arial"/>
+          <w:noProof w:val="0"/>
+          <w:sz w:val="20"/>
+          <w:szCs w:val="20"/>
+          <w:lang w:val="en-US"/>
+        </w:rPr>
+        <w:t xml:space="preserve"> | GitHub: </w:t>
+      </w:r>
+      <w:hyperlink r:id="Re3735d8d7f534c15">
+        <w:r>
+          <w:rPr>
+            <w:rStyle w:val="Hyperlink"/>
+            <w:rFonts w:ascii="Arial" w:hAnsi="Arial" w:eastAsia="Arial" w:cs="Arial"/>
+            <w:noProof w:val="0"/>
+            <w:sz w:val="20"/>
+            <w:szCs w:val="20"/>
+            <w:lang w:val="en-US"/>
+          </w:rPr>
+          <w:t>github.com/</w:t>
+        </w:r>
+        <w:r>
+          <w:rPr>
+            <w:rStyle w:val="Hyperlink"/>
+            <w:rFonts w:ascii="Arial" w:hAnsi="Arial" w:eastAsia="Arial" w:cs="Arial"/>
+            <w:noProof w:val="0"/>
+            <w:sz w:val="20"/>
+            <w:szCs w:val="20"/>
+            <w:lang w:val="en-US"/>
+          </w:rPr>
+          <w:t>I</w:t>
+        </w:r>
+        <w:r>
+          <w:rPr>
+            <w:rStyle w:val="Hyperlink"/>
+            <w:rFonts w:ascii="Arial" w:hAnsi="Arial" w:eastAsia="Arial" w:cs="Arial"/>
+            <w:noProof w:val="0"/>
+            <w:sz w:val="20"/>
+            <w:szCs w:val="20"/>
+            <w:lang w:val="en-US"/>
+          </w:rPr>
+          <w:t>sirany</w:t>
+        </w:r>
+      </w:hyperlink>
+    </w:p>
+    <w:p>
+      <w:pPr>
+        <w:pStyle w:val="Normal"/>
+        <w:jc w:val="center"/>
+        <w:rPr>
+          <w:rFonts w:ascii="Arial" w:hAnsi="Arial" w:eastAsia="Arial" w:cs="Arial"/>
+          <w:b w:val="0"/>
+          <w:bCs w:val="0"/>
+          <w:i w:val="0"/>
+          <w:iCs w:val="0"/>
+          <w:noProof w:val="0"/>
+          <w:color w:val="000000" w:themeColor="text1" w:themeTint="FF" w:themeShade="FF"/>
+          <w:sz w:val="20"/>
+          <w:szCs w:val="20"/>
+          <w:lang w:val="en-US"/>
+        </w:rPr>
       </w:pPr>
     </w:p>
     <w:p>
@@ -270,6 +361,7 @@
     </w:p>
     <w:p>
       <w:pPr>
+        <w:pStyle w:val="Normal"/>
         <w:tabs>
           <w:tab w:val="left" w:pos="6914"/>
         </w:tabs>
@@ -285,95 +377,33 @@
           <w:sz w:val="20"/>
           <w:szCs w:val="20"/>
         </w:rPr>
-        <w:t xml:space="preserve">Mark is a </w:t>
-      </w:r>
-      <w:r>
-        <w:rPr>
-          <w:rFonts w:ascii="Arial" w:hAnsi="Arial" w:cs="Arial"/>
-          <w:sz w:val="20"/>
-          <w:szCs w:val="20"/>
-        </w:rPr>
-        <w:t xml:space="preserve">Full Stack Web developer with ten years of experience in technical writing. </w:t>
-      </w:r>
-      <w:r>
-        <w:rPr>
-          <w:rFonts w:ascii="Arial" w:hAnsi="Arial" w:cs="Arial"/>
-          <w:sz w:val="20"/>
-          <w:szCs w:val="20"/>
-        </w:rPr>
-        <w:t>Mark recently g</w:t>
-      </w:r>
-      <w:r>
-        <w:rPr>
-          <w:rFonts w:ascii="Arial" w:hAnsi="Arial" w:cs="Arial"/>
-          <w:sz w:val="20"/>
-          <w:szCs w:val="20"/>
-        </w:rPr>
-        <w:t>raduate</w:t>
-      </w:r>
-      <w:r>
-        <w:rPr>
-          <w:rFonts w:ascii="Arial" w:hAnsi="Arial" w:cs="Arial"/>
-          <w:sz w:val="20"/>
-          <w:szCs w:val="20"/>
-        </w:rPr>
-        <w:t>d from the</w:t>
-      </w:r>
-      <w:r>
-        <w:rPr>
-          <w:rFonts w:ascii="Arial" w:hAnsi="Arial" w:cs="Arial"/>
-          <w:sz w:val="20"/>
-          <w:szCs w:val="20"/>
-        </w:rPr>
-        <w:t xml:space="preserve"> University of Minnesota </w:t>
-      </w:r>
-      <w:r>
-        <w:rPr>
-          <w:rFonts w:ascii="Arial" w:hAnsi="Arial" w:cs="Arial"/>
-          <w:sz w:val="20"/>
-          <w:szCs w:val="20"/>
-        </w:rPr>
-        <w:t xml:space="preserve">Boot Camp in </w:t>
-      </w:r>
-      <w:r>
-        <w:rPr>
-          <w:rFonts w:ascii="Arial" w:hAnsi="Arial" w:cs="Arial"/>
-          <w:sz w:val="20"/>
-          <w:szCs w:val="20"/>
-        </w:rPr>
-        <w:t>Full Stack Web Development</w:t>
-      </w:r>
-      <w:r>
-        <w:rPr>
-          <w:rFonts w:ascii="Arial" w:hAnsi="Arial" w:cs="Arial"/>
-          <w:sz w:val="20"/>
-          <w:szCs w:val="20"/>
-        </w:rPr>
-        <w:t>. Mark also has a</w:t>
-      </w:r>
-      <w:r>
-        <w:rPr>
-          <w:rFonts w:ascii="Arial" w:hAnsi="Arial" w:cs="Arial"/>
-          <w:sz w:val="20"/>
-          <w:szCs w:val="20"/>
-        </w:rPr>
-        <w:t xml:space="preserve"> Certificate in UX Design from </w:t>
-      </w:r>
-      <w:r>
-        <w:rPr>
-          <w:rFonts w:ascii="Arial" w:hAnsi="Arial" w:cs="Arial"/>
-          <w:sz w:val="20"/>
-          <w:szCs w:val="20"/>
-        </w:rPr>
-        <w:t xml:space="preserve">the </w:t>
-      </w:r>
-      <w:r>
-        <w:rPr>
-          <w:rFonts w:ascii="Arial" w:hAnsi="Arial" w:cs="Arial"/>
-          <w:sz w:val="20"/>
-          <w:szCs w:val="20"/>
-        </w:rPr>
-        <w:t xml:space="preserve">University of Michigan.  </w:t>
+        <w:t>I</w:t>
+      </w:r>
+      <w:r>
+        <w:rPr>
+          <w:rFonts w:ascii="Arial" w:hAnsi="Arial" w:cs="Arial"/>
+          <w:sz w:val="20"/>
+          <w:szCs w:val="20"/>
+        </w:rPr>
+        <w:t xml:space="preserve"> am a Full Stack Web developer with ten years of experience in technical writing. I have formal education and career experience as a Full Stack Web Developer and in UX Design with Valmont Industries, </w:t>
+      </w:r>
+      <w:proofErr w:type="spellStart"/>
+      <w:r>
+        <w:rPr>
+          <w:rFonts w:ascii="Arial" w:hAnsi="Arial" w:cs="Arial"/>
+          <w:sz w:val="20"/>
+          <w:szCs w:val="20"/>
+        </w:rPr>
+        <w:t>Plumbline</w:t>
+      </w:r>
+      <w:proofErr w:type="spellEnd"/>
+      <w:r>
+        <w:rPr>
+          <w:rFonts w:ascii="Arial" w:hAnsi="Arial" w:cs="Arial"/>
+          <w:sz w:val="20"/>
+          <w:szCs w:val="20"/>
+        </w:rPr>
+        <w:t xml:space="preserve"> Builders of Minnesota, and Blatchford Engine Repair.  </w:t>
       </w:r>
     </w:p>
     <w:p>
@@ -405,79 +435,15 @@
           <w:sz w:val="20"/>
           <w:szCs w:val="20"/>
         </w:rPr>
-        <w:t>Mark has</w:t>
-      </w:r>
-      <w:r>
-        <w:rPr>
-          <w:rFonts w:ascii="Arial" w:hAnsi="Arial" w:cs="Arial"/>
-          <w:sz w:val="20"/>
-          <w:szCs w:val="20"/>
-        </w:rPr>
-        <w:t xml:space="preserve"> worked with senior engineers, service technicians, product managers, and marketing teams to create and implement websites and web applications. These experiences motivate</w:t>
-      </w:r>
-      <w:r>
-        <w:rPr>
-          <w:rFonts w:ascii="Arial" w:hAnsi="Arial" w:cs="Arial"/>
-          <w:sz w:val="20"/>
-          <w:szCs w:val="20"/>
-        </w:rPr>
-        <w:t xml:space="preserve">d him </w:t>
-      </w:r>
-      <w:r>
-        <w:rPr>
-          <w:rFonts w:ascii="Arial" w:hAnsi="Arial" w:cs="Arial"/>
-          <w:sz w:val="20"/>
-          <w:szCs w:val="20"/>
-        </w:rPr>
-        <w:t xml:space="preserve">to continue </w:t>
-      </w:r>
-      <w:r>
-        <w:rPr>
-          <w:rFonts w:ascii="Arial" w:hAnsi="Arial" w:cs="Arial"/>
-          <w:sz w:val="20"/>
-          <w:szCs w:val="20"/>
-        </w:rPr>
-        <w:t>his</w:t>
-      </w:r>
-      <w:r>
-        <w:rPr>
-          <w:rFonts w:ascii="Arial" w:hAnsi="Arial" w:cs="Arial"/>
-          <w:sz w:val="20"/>
-          <w:szCs w:val="20"/>
-        </w:rPr>
-        <w:t xml:space="preserve"> career journey </w:t>
-      </w:r>
-      <w:r>
-        <w:rPr>
-          <w:rFonts w:ascii="Arial" w:hAnsi="Arial" w:cs="Arial"/>
-          <w:sz w:val="20"/>
-          <w:szCs w:val="20"/>
-        </w:rPr>
-        <w:t xml:space="preserve">in </w:t>
-      </w:r>
-      <w:r>
-        <w:rPr>
-          <w:rFonts w:ascii="Arial" w:hAnsi="Arial" w:cs="Arial"/>
-          <w:sz w:val="20"/>
-          <w:szCs w:val="20"/>
-        </w:rPr>
-        <w:t>creat</w:t>
-      </w:r>
-      <w:r>
-        <w:rPr>
-          <w:rFonts w:ascii="Arial" w:hAnsi="Arial" w:cs="Arial"/>
-          <w:sz w:val="20"/>
-          <w:szCs w:val="20"/>
-        </w:rPr>
-        <w:t>ing</w:t>
-      </w:r>
-      <w:r>
-        <w:rPr>
-          <w:rFonts w:ascii="Arial" w:hAnsi="Arial" w:cs="Arial"/>
-          <w:sz w:val="20"/>
-          <w:szCs w:val="20"/>
-        </w:rPr>
-        <w:t xml:space="preserve"> applications that help businesses and customers.  </w:t>
+        <w:t>I</w:t>
+      </w:r>
+      <w:r>
+        <w:rPr>
+          <w:rFonts w:ascii="Arial" w:hAnsi="Arial" w:cs="Arial"/>
+          <w:sz w:val="20"/>
+          <w:szCs w:val="20"/>
+        </w:rPr>
+        <w:t xml:space="preserve"> have worked with engineers, service technicians, product managers, and marketing teams to create and implement websites and web applications. These experiences motivated me to continue my career journey in creating applications that help businesses and customers.  </w:t>
       </w:r>
     </w:p>
     <w:p>
@@ -506,7 +472,15 @@
           <w:sz w:val="20"/>
           <w:szCs w:val="20"/>
         </w:rPr>
-        <w:t xml:space="preserve">Mark designed, managed, and updated Valmont’s Irrigation Division international product documentation website and managed the content database for the domestic product documentation website. This required continuous translation management and updating into 16 languages. He also designed and wrote content for </w:t>
+        <w:t>I</w:t>
+      </w:r>
+      <w:r>
+        <w:rPr>
+          <w:rFonts w:ascii="Arial" w:hAnsi="Arial" w:cs="Arial"/>
+          <w:sz w:val="20"/>
+          <w:szCs w:val="20"/>
+        </w:rPr>
+        <w:t xml:space="preserve"> designed, managed, and updated Valmont’s Irrigation Division international product documentation website and managed the content database for the domestic product documentation website. This required continuous translation management and updating into 16 languages. I also created the </w:t>
       </w:r>
       <w:proofErr w:type="spellStart"/>
       <w:r>
@@ -524,7 +498,7 @@
           <w:sz w:val="20"/>
           <w:szCs w:val="20"/>
         </w:rPr>
-        <w:t xml:space="preserve"> Builders of Minnesota's website.</w:t>
+        <w:t xml:space="preserve"> Builders of Minnesota's company website and a web application for Blatchford Engine Repair.</w:t>
       </w:r>
     </w:p>
     <w:p>
@@ -1157,8 +1131,8 @@
       <w:r>
         <w:rPr>
           <w:rFonts w:ascii="Arial" w:hAnsi="Arial" w:cs="Arial"/>
-          <w:b/>
-          <w:bCs/>
+          <w:b w:val="1"/>
+          <w:bCs w:val="1"/>
           <w:sz w:val="20"/>
           <w:szCs w:val="20"/>
         </w:rPr>
@@ -1172,63 +1146,35 @@
           <w:ilvl w:val="0"/>
           <w:numId w:val="37"/>
         </w:numPr>
+        <w:bidi w:val="0"/>
+        <w:spacing w:before="0" w:beforeAutospacing="off" w:after="0" w:afterAutospacing="off" w:line="240" w:lineRule="auto"/>
+        <w:ind w:left="720" w:right="0" w:hanging="360"/>
+        <w:jc w:val="left"/>
         <w:rPr>
           <w:rFonts w:ascii="Arial" w:hAnsi="Arial" w:eastAsia="Arial" w:cs="Arial" w:asciiTheme="minorAscii" w:hAnsiTheme="minorAscii" w:eastAsiaTheme="minorAscii" w:cstheme="minorAscii"/>
-          <w:sz w:val="24"/>
-          <w:szCs w:val="24"/>
-        </w:rPr>
-      </w:pPr>
-      <w:r>
-        <w:rPr>
-          <w:rFonts w:ascii="Arial" w:hAnsi="Arial" w:cs="Arial"/>
-        </w:rPr>
-        <w:t>Designed and manage company website</w:t>
-      </w:r>
-      <w:r>
-        <w:rPr>
-          <w:rFonts w:ascii="Arial" w:hAnsi="Arial" w:cs="Arial"/>
-        </w:rPr>
-        <w:t>: plbonline.com</w:t>
-      </w:r>
-    </w:p>
-    <w:p>
-      <w:pPr>
-        <w:pStyle w:val="ListParagraph"/>
-        <w:numPr>
-          <w:ilvl w:val="0"/>
-          <w:numId w:val="37"/>
-        </w:numPr>
-        <w:rPr>
-          <w:rFonts w:ascii="Arial" w:hAnsi="Arial" w:eastAsia="Arial" w:cs="Arial" w:asciiTheme="minorAscii" w:hAnsiTheme="minorAscii" w:eastAsiaTheme="minorAscii" w:cstheme="minorAscii"/>
-          <w:sz w:val="24"/>
-          <w:szCs w:val="24"/>
-        </w:rPr>
-      </w:pPr>
-      <w:r>
-        <w:rPr>
-          <w:rFonts w:ascii="Arial" w:hAnsi="Arial" w:cs="Arial"/>
-        </w:rPr>
-        <w:t>Social media manager</w:t>
-      </w:r>
-    </w:p>
-    <w:p>
-      <w:pPr>
-        <w:pStyle w:val="ListParagraph"/>
-        <w:numPr>
-          <w:ilvl w:val="0"/>
-          <w:numId w:val="37"/>
-        </w:numPr>
-        <w:rPr>
-          <w:rFonts w:ascii="Arial" w:hAnsi="Arial" w:eastAsia="Arial" w:cs="Arial" w:asciiTheme="minorAscii" w:hAnsiTheme="minorAscii" w:eastAsiaTheme="minorAscii" w:cstheme="minorAscii"/>
-          <w:sz w:val="24"/>
-          <w:szCs w:val="24"/>
-        </w:rPr>
-      </w:pPr>
-      <w:r>
-        <w:rPr>
-          <w:rFonts w:ascii="Arial" w:hAnsi="Arial" w:cs="Arial"/>
-        </w:rPr>
-        <w:t>Marketing and Advertising Manager</w:t>
+          <w:sz w:val="20"/>
+          <w:szCs w:val="20"/>
+        </w:rPr>
+      </w:pPr>
+      <w:r>
+        <w:rPr>
+          <w:rFonts w:ascii="Arial" w:hAnsi="Arial" w:cs="Arial"/>
+        </w:rPr>
+        <w:t xml:space="preserve">Designed, created, and deployed </w:t>
+      </w:r>
+      <w:proofErr w:type="gramStart"/>
+      <w:r>
+        <w:rPr>
+          <w:rFonts w:ascii="Arial" w:hAnsi="Arial" w:cs="Arial"/>
+        </w:rPr>
+        <w:t>company</w:t>
+      </w:r>
+      <w:proofErr w:type="gramEnd"/>
+      <w:r>
+        <w:rPr>
+          <w:rFonts w:ascii="Arial" w:hAnsi="Arial" w:cs="Arial"/>
+        </w:rPr>
+        <w:t xml:space="preserve"> website using HTML, CSS, and JavaScript.</w:t>
       </w:r>
     </w:p>
     <w:p>
@@ -1473,7 +1419,7 @@
           <w:numId w:val="40"/>
         </w:numPr>
         <w:rPr>
-          <w:rFonts w:ascii="Arial" w:hAnsi="Arial" w:eastAsia="Arial" w:cs="Arial" w:asciiTheme="minorAscii" w:hAnsiTheme="minorAscii" w:eastAsiaTheme="minorAscii" w:cstheme="minorAscii"/>
+          <w:rFonts w:ascii="Calibri" w:hAnsi="Calibri" w:eastAsia="Calibri" w:cs="Calibri" w:asciiTheme="minorAscii" w:hAnsiTheme="minorAscii" w:eastAsiaTheme="minorAscii" w:cstheme="minorAscii"/>
           <w:sz w:val="24"/>
           <w:szCs w:val="24"/>
         </w:rPr>
@@ -1482,7 +1428,19 @@
         <w:rPr>
           <w:rFonts w:ascii="Arial" w:hAnsi="Arial" w:cs="Arial"/>
         </w:rPr>
-        <w:t>Write engaging content for inbound marketing campaigns</w:t>
+        <w:t xml:space="preserve">Write engaging content for inbound </w:t>
+      </w:r>
+      <w:r>
+        <w:rPr>
+          <w:rFonts w:ascii="Arial" w:hAnsi="Arial" w:cs="Arial"/>
+        </w:rPr>
+        <w:t>I</w:t>
+      </w:r>
+      <w:r>
+        <w:rPr>
+          <w:rFonts w:ascii="Arial" w:hAnsi="Arial" w:cs="Arial"/>
+        </w:rPr>
+        <w:t>eting campaigns</w:t>
       </w:r>
     </w:p>
     <w:p>
@@ -1553,7 +1511,7 @@
           <w:numId w:val="40"/>
         </w:numPr>
         <w:rPr>
-          <w:rFonts w:ascii="Arial" w:hAnsi="Arial" w:eastAsia="Arial" w:cs="Arial" w:asciiTheme="minorAscii" w:hAnsiTheme="minorAscii" w:eastAsiaTheme="minorAscii" w:cstheme="minorAscii"/>
+          <w:rFonts w:ascii="Calibri" w:hAnsi="Calibri" w:eastAsia="Calibri" w:cs="Calibri" w:asciiTheme="minorAscii" w:hAnsiTheme="minorAscii" w:eastAsiaTheme="minorAscii" w:cstheme="minorAscii"/>
           <w:sz w:val="24"/>
           <w:szCs w:val="24"/>
         </w:rPr>
@@ -1562,7 +1520,19 @@
         <w:rPr>
           <w:rFonts w:ascii="Arial" w:hAnsi="Arial" w:cs="Arial"/>
         </w:rPr>
-        <w:t>Work with digital marketing to optimize content based on analytics and make recommendations to improve performance</w:t>
+        <w:t xml:space="preserve">Work with digital </w:t>
+      </w:r>
+      <w:r>
+        <w:rPr>
+          <w:rFonts w:ascii="Arial" w:hAnsi="Arial" w:cs="Arial"/>
+        </w:rPr>
+        <w:t>I</w:t>
+      </w:r>
+      <w:r>
+        <w:rPr>
+          <w:rFonts w:ascii="Arial" w:hAnsi="Arial" w:cs="Arial"/>
+        </w:rPr>
+        <w:t>eting to optimize content based on analytics and make recommendations to improve performance</w:t>
       </w:r>
     </w:p>
     <w:p>
@@ -1703,7 +1673,23 @@
           <w:sz w:val="20"/>
           <w:szCs w:val="20"/>
         </w:rPr>
-        <w:t>Shared service position working for both the marketing department and the engineering department.</w:t>
+        <w:t xml:space="preserve">Shared service position working for both the </w:t>
+      </w:r>
+      <w:r>
+        <w:rPr>
+          <w:rFonts w:ascii="Arial" w:hAnsi="Arial" w:cs="Arial"/>
+          <w:sz w:val="20"/>
+          <w:szCs w:val="20"/>
+        </w:rPr>
+        <w:t>I</w:t>
+      </w:r>
+      <w:r>
+        <w:rPr>
+          <w:rFonts w:ascii="Arial" w:hAnsi="Arial" w:cs="Arial"/>
+          <w:sz w:val="20"/>
+          <w:szCs w:val="20"/>
+        </w:rPr>
+        <w:t>eting department and the engineering department.</w:t>
       </w:r>
     </w:p>
     <w:p>
